--- a/Software/VGATest/VGATest.docx
+++ b/Software/VGATest/VGATest.docx
@@ -52,10 +52,12 @@
           <w:noProof/>
         </w:rPr>
         <w:drawing>
-          <wp:inline distT="0" distB="0" distL="0" distR="0" wp14:anchorId="35C29908" wp14:editId="1A73F660">
+          <wp:inline distT="0" distB="0" distL="0" distR="0" wp14:anchorId="35C29908" wp14:editId="73F365F7">
             <wp:extent cx="6400800" cy="4095115"/>
             <wp:effectExtent l="0" t="0" r="0" b="635"/>
-            <wp:docPr id="1136591565" name="Picture 4" descr="A screen shot of a computer&#10;&#10;Description automatically generated"/>
+            <wp:docPr id="1136591565" name="Picture 4" descr="A screen shot of a computer&#10;&#10;Description automatically generated">
+              <a:hlinkClick xmlns:a="http://schemas.openxmlformats.org/drawingml/2006/main" r:id="rId5"/>
+            </wp:docPr>
             <wp:cNvGraphicFramePr>
               <a:graphicFrameLocks xmlns:a="http://schemas.openxmlformats.org/drawingml/2006/main" noChangeAspect="1"/>
             </wp:cNvGraphicFramePr>
@@ -63,13 +65,15 @@
               <a:graphicData uri="http://schemas.openxmlformats.org/drawingml/2006/picture">
                 <pic:pic xmlns:pic="http://schemas.openxmlformats.org/drawingml/2006/picture">
                   <pic:nvPicPr>
-                    <pic:cNvPr id="1136591565" name="Picture 4" descr="A screen shot of a computer&#10;&#10;Description automatically generated"/>
+                    <pic:cNvPr id="1136591565" name="Picture 4" descr="A screen shot of a computer&#10;&#10;Description automatically generated">
+                      <a:hlinkClick r:id="rId5"/>
+                    </pic:cNvPr>
                     <pic:cNvPicPr>
                       <a:picLocks noChangeAspect="1" noChangeArrowheads="1"/>
                     </pic:cNvPicPr>
                   </pic:nvPicPr>
                   <pic:blipFill>
-                    <a:blip r:embed="rId5" cstate="print">
+                    <a:blip r:embed="rId6" cstate="print">
                       <a:extLst>
                         <a:ext uri="{28A0092B-C50C-407E-A947-70E740481C1C}">
                           <a14:useLocalDpi xmlns:a14="http://schemas.microsoft.com/office/drawing/2010/main" val="0"/>
@@ -171,10 +175,12 @@
         </w:rPr>
         <w:lastRenderedPageBreak/>
         <w:drawing>
-          <wp:inline distT="0" distB="0" distL="0" distR="0" wp14:anchorId="51C1CBB9" wp14:editId="49367100">
+          <wp:inline distT="0" distB="0" distL="0" distR="0" wp14:anchorId="51C1CBB9" wp14:editId="5B9BA4BF">
             <wp:extent cx="6400800" cy="3952240"/>
             <wp:effectExtent l="0" t="0" r="0" b="0"/>
-            <wp:docPr id="609344515" name="Picture 3"/>
+            <wp:docPr id="609344515" name="Picture 3">
+              <a:hlinkClick xmlns:a="http://schemas.openxmlformats.org/drawingml/2006/main" r:id="rId7"/>
+            </wp:docPr>
             <wp:cNvGraphicFramePr>
               <a:graphicFrameLocks xmlns:a="http://schemas.openxmlformats.org/drawingml/2006/main" noChangeAspect="1"/>
             </wp:cNvGraphicFramePr>
@@ -182,13 +188,15 @@
               <a:graphicData uri="http://schemas.openxmlformats.org/drawingml/2006/picture">
                 <pic:pic xmlns:pic="http://schemas.openxmlformats.org/drawingml/2006/picture">
                   <pic:nvPicPr>
-                    <pic:cNvPr id="0" name="Picture 5"/>
+                    <pic:cNvPr id="609344515" name="Picture 3">
+                      <a:hlinkClick r:id="rId7"/>
+                    </pic:cNvPr>
                     <pic:cNvPicPr>
                       <a:picLocks noChangeAspect="1" noChangeArrowheads="1"/>
                     </pic:cNvPicPr>
                   </pic:nvPicPr>
                   <pic:blipFill>
-                    <a:blip r:embed="rId6" cstate="print">
+                    <a:blip r:embed="rId8" cstate="print">
                       <a:extLst>
                         <a:ext uri="{28A0092B-C50C-407E-A947-70E740481C1C}">
                           <a14:useLocalDpi xmlns:a14="http://schemas.microsoft.com/office/drawing/2010/main" val="0"/>
@@ -231,10 +239,7 @@
         <w:t xml:space="preserve">You can use the number or the name to select the color.  The following two </w:t>
       </w:r>
       <w:r>
-        <w:t>images show the displays as t</w:t>
-      </w:r>
-      <w:r>
-        <w:t>ype ‘c’ in the Serial Monitor</w:t>
+        <w:t>images show the displays as type ‘c’ in the Serial Monitor</w:t>
       </w:r>
       <w:r>
         <w:t>.</w:t>
@@ -256,10 +261,12 @@
         </w:rPr>
         <w:lastRenderedPageBreak/>
         <w:drawing>
-          <wp:inline distT="0" distB="0" distL="0" distR="0" wp14:anchorId="3A9A2B77" wp14:editId="47C0A080">
+          <wp:inline distT="0" distB="0" distL="0" distR="0" wp14:anchorId="3A9A2B77" wp14:editId="7D0C2281">
             <wp:extent cx="6400800" cy="3981450"/>
             <wp:effectExtent l="0" t="0" r="0" b="0"/>
-            <wp:docPr id="905911" name="Picture 5"/>
+            <wp:docPr id="905911" name="Picture 5">
+              <a:hlinkClick xmlns:a="http://schemas.openxmlformats.org/drawingml/2006/main" r:id="rId9"/>
+            </wp:docPr>
             <wp:cNvGraphicFramePr>
               <a:graphicFrameLocks xmlns:a="http://schemas.openxmlformats.org/drawingml/2006/main" noChangeAspect="1"/>
             </wp:cNvGraphicFramePr>
@@ -267,13 +274,15 @@
               <a:graphicData uri="http://schemas.openxmlformats.org/drawingml/2006/picture">
                 <pic:pic xmlns:pic="http://schemas.openxmlformats.org/drawingml/2006/picture">
                   <pic:nvPicPr>
-                    <pic:cNvPr id="0" name="Picture 9"/>
+                    <pic:cNvPr id="905911" name="Picture 5">
+                      <a:hlinkClick r:id="rId9"/>
+                    </pic:cNvPr>
                     <pic:cNvPicPr>
                       <a:picLocks noChangeAspect="1" noChangeArrowheads="1"/>
                     </pic:cNvPicPr>
                   </pic:nvPicPr>
                   <pic:blipFill>
-                    <a:blip r:embed="rId7" cstate="print">
+                    <a:blip r:embed="rId10" cstate="print">
                       <a:extLst>
                         <a:ext uri="{28A0092B-C50C-407E-A947-70E740481C1C}">
                           <a14:useLocalDpi xmlns:a14="http://schemas.microsoft.com/office/drawing/2010/main" val="0"/>
@@ -314,10 +323,12 @@
           <w:noProof/>
         </w:rPr>
         <w:drawing>
-          <wp:inline distT="0" distB="0" distL="0" distR="0" wp14:anchorId="0E5E252D" wp14:editId="50043A03">
+          <wp:inline distT="0" distB="0" distL="0" distR="0" wp14:anchorId="0E5E252D" wp14:editId="55949703">
             <wp:extent cx="6400800" cy="3982720"/>
             <wp:effectExtent l="0" t="0" r="0" b="0"/>
-            <wp:docPr id="272578556" name="Picture 6" descr="A computer screen with white text&#10;&#10;Description automatically generated"/>
+            <wp:docPr id="272578556" name="Picture 6" descr="A computer screen with white text&#10;&#10;Description automatically generated">
+              <a:hlinkClick xmlns:a="http://schemas.openxmlformats.org/drawingml/2006/main" r:id="rId11"/>
+            </wp:docPr>
             <wp:cNvGraphicFramePr>
               <a:graphicFrameLocks xmlns:a="http://schemas.openxmlformats.org/drawingml/2006/main" noChangeAspect="1"/>
             </wp:cNvGraphicFramePr>
@@ -325,13 +336,15 @@
               <a:graphicData uri="http://schemas.openxmlformats.org/drawingml/2006/picture">
                 <pic:pic xmlns:pic="http://schemas.openxmlformats.org/drawingml/2006/picture">
                   <pic:nvPicPr>
-                    <pic:cNvPr id="272578556" name="Picture 6" descr="A computer screen with white text&#10;&#10;Description automatically generated"/>
+                    <pic:cNvPr id="272578556" name="Picture 6" descr="A computer screen with white text&#10;&#10;Description automatically generated">
+                      <a:hlinkClick r:id="rId11"/>
+                    </pic:cNvPr>
                     <pic:cNvPicPr>
                       <a:picLocks noChangeAspect="1" noChangeArrowheads="1"/>
                     </pic:cNvPicPr>
                   </pic:nvPicPr>
                   <pic:blipFill>
-                    <a:blip r:embed="rId8" cstate="print">
+                    <a:blip r:embed="rId12" cstate="print">
                       <a:extLst>
                         <a:ext uri="{28A0092B-C50C-407E-A947-70E740481C1C}">
                           <a14:useLocalDpi xmlns:a14="http://schemas.microsoft.com/office/drawing/2010/main" val="0"/>
